--- a/Circle Language Spec Plan/3. Done/2008-06 01    Execution Control Spec Project Summary.docx
+++ b/Circle Language Spec Plan/3. Done/2008-06 01    Execution Control Spec Project Summary.docx
@@ -7,14 +7,23 @@
       <w:pPr>
         <w:pStyle w:val="Heading2"/>
       </w:pPr>
+      <w:r>
+        <w:t>Circle Language Spec Plan,</w:t>
+      </w:r>
+      <w:r>
+        <w:br/>
+      </w:r>
       <w:bookmarkStart w:id="0" w:name="_GoBack"/>
+      <w:r>
+        <w:t>2008-0</w:t>
+      </w:r>
+      <w:r>
+        <w:t>6</w:t>
+      </w:r>
+      <w:r>
+        <w:t xml:space="preserve"> </w:t>
+      </w:r>
       <w:bookmarkEnd w:id="0"/>
-      <w:r>
-        <w:t>Circle Language Spec Plan,</w:t>
-      </w:r>
-      <w:r>
-        <w:br/>
-      </w:r>
       <w:r>
         <w:t>Execution Control</w:t>
       </w:r>
@@ -258,9 +267,9 @@
       </w:pPr>
       <w:smartTag w:uri="urn:schemas-microsoft-com:office:smarttags" w:element="date">
         <w:smartTagPr>
+          <w:attr w:name="Year" w:val="2008"/>
+          <w:attr w:name="Day" w:val="6"/>
           <w:attr w:name="Month" w:val="6"/>
-          <w:attr w:name="Day" w:val="6"/>
-          <w:attr w:name="Year" w:val="2008"/>
         </w:smartTagPr>
         <w:r>
           <w:t>June 6</w:t>
@@ -280,9 +289,9 @@
       </w:r>
       <w:smartTag w:uri="urn:schemas-microsoft-com:office:smarttags" w:element="date">
         <w:smartTagPr>
+          <w:attr w:name="Year" w:val="2008"/>
+          <w:attr w:name="Day" w:val="12"/>
           <w:attr w:name="Month" w:val="6"/>
-          <w:attr w:name="Day" w:val="12"/>
-          <w:attr w:name="Year" w:val="2008"/>
         </w:smartTagPr>
         <w:r>
           <w:t>June 12</w:t>
@@ -940,21 +949,43 @@
         <w:rPr>
           <w:i/>
         </w:rPr>
-        <w:t>- Label &amp; Goto</w:t>
-      </w:r>
-    </w:p>
-    <w:p>
-      <w:pPr>
-        <w:ind w:left="1278"/>
-        <w:rPr>
-          <w:i/>
-        </w:rPr>
-      </w:pPr>
-      <w:r>
-        <w:rPr>
-          <w:i/>
-        </w:rPr>
-        <w:t>- Label &amp; Goto in a Diagram</w:t>
+        <w:t xml:space="preserve">- Label &amp; </w:t>
+      </w:r>
+      <w:proofErr w:type="spellStart"/>
+      <w:r>
+        <w:rPr>
+          <w:i/>
+        </w:rPr>
+        <w:t>Goto</w:t>
+      </w:r>
+      <w:proofErr w:type="spellEnd"/>
+    </w:p>
+    <w:p>
+      <w:pPr>
+        <w:ind w:left="1278"/>
+        <w:rPr>
+          <w:i/>
+        </w:rPr>
+      </w:pPr>
+      <w:r>
+        <w:rPr>
+          <w:i/>
+        </w:rPr>
+        <w:t xml:space="preserve">- Label &amp; </w:t>
+      </w:r>
+      <w:proofErr w:type="spellStart"/>
+      <w:r>
+        <w:rPr>
+          <w:i/>
+        </w:rPr>
+        <w:t>Goto</w:t>
+      </w:r>
+      <w:proofErr w:type="spellEnd"/>
+      <w:r>
+        <w:rPr>
+          <w:i/>
+        </w:rPr>
+        <w:t xml:space="preserve"> in a Diagram</w:t>
       </w:r>
     </w:p>
     <w:p>
@@ -1625,7 +1656,7 @@
       </w:rPr>
     </w:lvl>
   </w:abstractNum>
-  <w:abstractNum w:abstractNumId="13" w15:restartNumberingAfterBreak="0">
+  <w:abstractNum w:abstractNumId="12" w15:restartNumberingAfterBreak="0">
     <w:nsid w:val="53F52907"/>
     <w:multiLevelType w:val="hybridMultilevel"/>
     <w:tmpl w:val="63427A6A"/>
@@ -1772,7 +1803,7 @@
     <w:abstractNumId w:val="11"/>
   </w:num>
   <w:num w:numId="3">
-    <w:abstractNumId w:val="13"/>
+    <w:abstractNumId w:val="12"/>
   </w:num>
   <w:num w:numId="4">
     <w:abstractNumId w:val="9"/>
@@ -2358,11 +2389,15 @@
   </w:style>
   <w:style w:type="character" w:default="1" w:styleId="DefaultParagraphFont">
     <w:name w:val="Default Paragraph Font"/>
+    <w:uiPriority w:val="1"/>
     <w:semiHidden/>
+    <w:unhideWhenUsed/>
   </w:style>
   <w:style w:type="table" w:default="1" w:styleId="TableNormal">
     <w:name w:val="Normal Table"/>
+    <w:uiPriority w:val="99"/>
     <w:semiHidden/>
+    <w:unhideWhenUsed/>
     <w:tblPr>
       <w:tblInd w:w="0" w:type="dxa"/>
       <w:tblCellMar>
@@ -2375,7 +2410,9 @@
   </w:style>
   <w:style w:type="numbering" w:default="1" w:styleId="NoList">
     <w:name w:val="No List"/>
+    <w:uiPriority w:val="99"/>
     <w:semiHidden/>
+    <w:unhideWhenUsed/>
   </w:style>
   <w:style w:type="paragraph" w:styleId="BodyText">
     <w:name w:val="Body Text"/>

--- a/Circle Language Spec Plan/3. Done/2008-06 01    Execution Control Spec Project Summary.docx
+++ b/Circle Language Spec Plan/3. Done/2008-06 01    Execution Control Spec Project Summary.docx
@@ -13,7 +13,6 @@
       <w:r>
         <w:br/>
       </w:r>
-      <w:bookmarkStart w:id="0" w:name="_GoBack"/>
       <w:r>
         <w:t>2008-0</w:t>
       </w:r>
@@ -23,7 +22,6 @@
       <w:r>
         <w:t xml:space="preserve"> </w:t>
       </w:r>
-      <w:bookmarkEnd w:id="0"/>
       <w:r>
         <w:t>Execution Control</w:t>
       </w:r>
@@ -142,31 +140,13 @@
     </w:p>
     <w:p>
       <w:pPr>
-        <w:ind w:left="284"/>
-        <w:rPr>
-          <w:i/>
-          <w:iCs/>
-        </w:rPr>
-      </w:pPr>
-    </w:p>
-    <w:p>
-      <w:pPr>
-        <w:ind w:left="284"/>
-        <w:rPr>
-          <w:i/>
-          <w:iCs/>
-        </w:rPr>
-      </w:pPr>
-    </w:p>
-    <w:p>
-      <w:pPr>
         <w:pStyle w:val="Heading3"/>
       </w:pPr>
-      <w:smartTag w:uri="urn:schemas-microsoft-com:office:smarttags" w:element="place">
-        <w:r>
-          <w:t>Goa</w:t>
-        </w:r>
-      </w:smartTag>
+      <w:bookmarkStart w:id="0" w:name="_GoBack"/>
+      <w:bookmarkEnd w:id="0"/>
+      <w:r>
+        <w:t>Goa</w:t>
+      </w:r>
       <w:r>
         <w:t>l</w:t>
       </w:r>
@@ -267,9 +247,9 @@
       </w:pPr>
       <w:smartTag w:uri="urn:schemas-microsoft-com:office:smarttags" w:element="date">
         <w:smartTagPr>
+          <w:attr w:name="Month" w:val="6"/>
+          <w:attr w:name="Day" w:val="6"/>
           <w:attr w:name="Year" w:val="2008"/>
-          <w:attr w:name="Day" w:val="6"/>
-          <w:attr w:name="Month" w:val="6"/>
         </w:smartTagPr>
         <w:r>
           <w:t>June 6</w:t>
@@ -289,9 +269,9 @@
       </w:r>
       <w:smartTag w:uri="urn:schemas-microsoft-com:office:smarttags" w:element="date">
         <w:smartTagPr>
+          <w:attr w:name="Month" w:val="6"/>
+          <w:attr w:name="Day" w:val="12"/>
           <w:attr w:name="Year" w:val="2008"/>
-          <w:attr w:name="Day" w:val="12"/>
-          <w:attr w:name="Month" w:val="6"/>
         </w:smartTagPr>
         <w:r>
           <w:t>June 12</w:t>
@@ -949,43 +929,21 @@
         <w:rPr>
           <w:i/>
         </w:rPr>
-        <w:t xml:space="preserve">- Label &amp; </w:t>
-      </w:r>
-      <w:proofErr w:type="spellStart"/>
-      <w:r>
-        <w:rPr>
-          <w:i/>
-        </w:rPr>
-        <w:t>Goto</w:t>
-      </w:r>
-      <w:proofErr w:type="spellEnd"/>
-    </w:p>
-    <w:p>
-      <w:pPr>
-        <w:ind w:left="1278"/>
-        <w:rPr>
-          <w:i/>
-        </w:rPr>
-      </w:pPr>
-      <w:r>
-        <w:rPr>
-          <w:i/>
-        </w:rPr>
-        <w:t xml:space="preserve">- Label &amp; </w:t>
-      </w:r>
-      <w:proofErr w:type="spellStart"/>
-      <w:r>
-        <w:rPr>
-          <w:i/>
-        </w:rPr>
-        <w:t>Goto</w:t>
-      </w:r>
-      <w:proofErr w:type="spellEnd"/>
-      <w:r>
-        <w:rPr>
-          <w:i/>
-        </w:rPr>
-        <w:t xml:space="preserve"> in a Diagram</w:t>
+        <w:t>- Label &amp; Goto</w:t>
+      </w:r>
+    </w:p>
+    <w:p>
+      <w:pPr>
+        <w:ind w:left="1278"/>
+        <w:rPr>
+          <w:i/>
+        </w:rPr>
+      </w:pPr>
+      <w:r>
+        <w:rPr>
+          <w:i/>
+        </w:rPr>
+        <w:t>- Label &amp; Goto in a Diagram</w:t>
       </w:r>
     </w:p>
     <w:p>

--- a/Circle Language Spec Plan/3. Done/2008-06 01    Execution Control Spec Project Summary.docx
+++ b/Circle Language Spec Plan/3. Done/2008-06 01    Execution Control Spec Project Summary.docx
@@ -142,64 +142,67 @@
       <w:pPr>
         <w:pStyle w:val="Heading3"/>
       </w:pPr>
+      <w:r>
+        <w:t>Goa</w:t>
+      </w:r>
+      <w:r>
+        <w:t>l</w:t>
+      </w:r>
+    </w:p>
+    <w:p>
+      <w:pPr>
+        <w:ind w:left="426"/>
+      </w:pPr>
+      <w:r>
+        <w:t xml:space="preserve">This is part of the project </w:t>
+      </w:r>
+      <w:r>
+        <w:rPr>
+          <w:i/>
+        </w:rPr>
+        <w:t>Diagrams, Coding Principles &amp; Coding Concepts</w:t>
+      </w:r>
+      <w:r>
+        <w:t>.</w:t>
+      </w:r>
+    </w:p>
+    <w:p>
+      <w:pPr>
+        <w:ind w:left="426"/>
+      </w:pPr>
+      <w:r>
+        <w:t>Only the execution control concepts are covered here.</w:t>
+      </w:r>
+    </w:p>
+    <w:p>
+      <w:pPr>
+        <w:pStyle w:val="Spacing"/>
+        <w:ind w:left="426"/>
+        <w:rPr>
+          <w:lang w:val="en-US"/>
+        </w:rPr>
+      </w:pPr>
+    </w:p>
+    <w:p>
+      <w:pPr>
+        <w:ind w:left="426"/>
+      </w:pPr>
+      <w:r>
+        <w:t xml:space="preserve">Even though this project’s goal is to take a break from the project </w:t>
+      </w:r>
+      <w:r>
+        <w:rPr>
+          <w:i/>
+        </w:rPr>
+        <w:t>Diagram Expression for Classes &amp; Relations</w:t>
+      </w:r>
+      <w:r>
+        <w:t>, a lot of clear clues were found about automatic containment and other com</w:t>
+      </w:r>
       <w:bookmarkStart w:id="0" w:name="_GoBack"/>
       <w:bookmarkEnd w:id="0"/>
       <w:r>
-        <w:t>Goa</w:t>
-      </w:r>
-      <w:r>
-        <w:t>l</w:t>
-      </w:r>
-    </w:p>
-    <w:p>
-      <w:pPr>
-        <w:ind w:left="426"/>
-      </w:pPr>
-      <w:r>
-        <w:t xml:space="preserve">This is part of the project </w:t>
-      </w:r>
-      <w:r>
-        <w:rPr>
-          <w:i/>
-        </w:rPr>
-        <w:t>Diagrams, Coding Principles &amp; Coding Concepts</w:t>
-      </w:r>
-      <w:r>
-        <w:t>.</w:t>
-      </w:r>
-    </w:p>
-    <w:p>
-      <w:pPr>
-        <w:ind w:left="426"/>
-      </w:pPr>
-      <w:r>
-        <w:t>Only the execution control concepts are covered here.</w:t>
-      </w:r>
-    </w:p>
-    <w:p>
-      <w:pPr>
-        <w:pStyle w:val="Spacing"/>
-        <w:ind w:left="426"/>
-        <w:rPr>
-          <w:lang w:val="en-US"/>
-        </w:rPr>
-      </w:pPr>
-    </w:p>
-    <w:p>
-      <w:pPr>
-        <w:ind w:left="426"/>
-      </w:pPr>
-      <w:r>
-        <w:t xml:space="preserve">Even though this project’s goal is to take a break from the project </w:t>
-      </w:r>
-      <w:r>
-        <w:rPr>
-          <w:i/>
-        </w:rPr>
-        <w:t>Diagram Expression for Classes &amp; Relations</w:t>
-      </w:r>
-      <w:r>
-        <w:t xml:space="preserve">, a lot of clear clues were found about automatic containment and other command topics here, that can be used in the project </w:t>
+        <w:t xml:space="preserve">mand topics here, that can be used in the project </w:t>
       </w:r>
       <w:r>
         <w:rPr>
@@ -247,9 +250,9 @@
       </w:pPr>
       <w:smartTag w:uri="urn:schemas-microsoft-com:office:smarttags" w:element="date">
         <w:smartTagPr>
+          <w:attr w:name="Year" w:val="2008"/>
+          <w:attr w:name="Day" w:val="6"/>
           <w:attr w:name="Month" w:val="6"/>
-          <w:attr w:name="Day" w:val="6"/>
-          <w:attr w:name="Year" w:val="2008"/>
         </w:smartTagPr>
         <w:r>
           <w:t>June 6</w:t>
@@ -269,9 +272,9 @@
       </w:r>
       <w:smartTag w:uri="urn:schemas-microsoft-com:office:smarttags" w:element="date">
         <w:smartTagPr>
+          <w:attr w:name="Year" w:val="2008"/>
+          <w:attr w:name="Day" w:val="12"/>
           <w:attr w:name="Month" w:val="6"/>
-          <w:attr w:name="Day" w:val="12"/>
-          <w:attr w:name="Year" w:val="2008"/>
         </w:smartTagPr>
         <w:r>
           <w:t>June 12</w:t>
@@ -929,21 +932,43 @@
         <w:rPr>
           <w:i/>
         </w:rPr>
-        <w:t>- Label &amp; Goto</w:t>
-      </w:r>
-    </w:p>
-    <w:p>
-      <w:pPr>
-        <w:ind w:left="1278"/>
-        <w:rPr>
-          <w:i/>
-        </w:rPr>
-      </w:pPr>
-      <w:r>
-        <w:rPr>
-          <w:i/>
-        </w:rPr>
-        <w:t>- Label &amp; Goto in a Diagram</w:t>
+        <w:t xml:space="preserve">- Label &amp; </w:t>
+      </w:r>
+      <w:proofErr w:type="spellStart"/>
+      <w:r>
+        <w:rPr>
+          <w:i/>
+        </w:rPr>
+        <w:t>Goto</w:t>
+      </w:r>
+      <w:proofErr w:type="spellEnd"/>
+    </w:p>
+    <w:p>
+      <w:pPr>
+        <w:ind w:left="1278"/>
+        <w:rPr>
+          <w:i/>
+        </w:rPr>
+      </w:pPr>
+      <w:r>
+        <w:rPr>
+          <w:i/>
+        </w:rPr>
+        <w:t xml:space="preserve">- Label &amp; </w:t>
+      </w:r>
+      <w:proofErr w:type="spellStart"/>
+      <w:r>
+        <w:rPr>
+          <w:i/>
+        </w:rPr>
+        <w:t>Goto</w:t>
+      </w:r>
+      <w:proofErr w:type="spellEnd"/>
+      <w:r>
+        <w:rPr>
+          <w:i/>
+        </w:rPr>
+        <w:t xml:space="preserve"> in a Diagram</w:t>
       </w:r>
     </w:p>
     <w:p>
@@ -2188,9 +2213,10 @@
   <w:style w:type="paragraph" w:default="1" w:styleId="Normal">
     <w:name w:val="Normal"/>
     <w:qFormat/>
-    <w:rsid w:val="00576C1F"/>
+    <w:rsid w:val="00AA3D71"/>
     <w:rPr>
-      <w:rFonts w:ascii="Tahoma" w:hAnsi="Tahoma"/>
+      <w:rFonts w:ascii="Calibri" w:hAnsi="Calibri"/>
+      <w:sz w:val="22"/>
       <w:szCs w:val="24"/>
       <w:lang w:val="en-US" w:eastAsia="en-US"/>
     </w:rPr>
@@ -2306,7 +2332,6 @@
     <w:rPr>
       <w:b/>
       <w:bCs/>
-      <w:sz w:val="22"/>
       <w:lang w:val="nl-NL"/>
     </w:rPr>
   </w:style>

--- a/Circle Language Spec Plan/3. Done/2008-06 01    Execution Control Spec Project Summary.docx
+++ b/Circle Language Spec Plan/3. Done/2008-06 01    Execution Control Spec Project Summary.docx
@@ -50,14 +50,17 @@
         <w:rPr>
           <w:i/>
           <w:iCs/>
-          <w:sz w:val="16"/>
-        </w:rPr>
-      </w:pPr>
+          <w:sz w:val="18"/>
+          <w:szCs w:val="26"/>
+        </w:rPr>
+      </w:pPr>
+      <w:bookmarkStart w:id="0" w:name="_GoBack"/>
       <w:r>
         <w:rPr>
           <w:i/>
           <w:iCs/>
-          <w:sz w:val="16"/>
+          <w:sz w:val="18"/>
+          <w:szCs w:val="26"/>
         </w:rPr>
         <w:t xml:space="preserve">Author: </w:t>
       </w:r>
@@ -65,7 +68,8 @@
         <w:rPr>
           <w:i/>
           <w:iCs/>
-          <w:sz w:val="16"/>
+          <w:sz w:val="18"/>
+          <w:szCs w:val="26"/>
         </w:rPr>
         <w:t xml:space="preserve">JJ </w:t>
       </w:r>
@@ -73,7 +77,8 @@
         <w:rPr>
           <w:i/>
           <w:iCs/>
-          <w:sz w:val="16"/>
+          <w:sz w:val="18"/>
+          <w:szCs w:val="26"/>
         </w:rPr>
         <w:t>van Zon</w:t>
       </w:r>
@@ -84,14 +89,16 @@
         <w:rPr>
           <w:i/>
           <w:iCs/>
-          <w:sz w:val="16"/>
+          <w:sz w:val="18"/>
+          <w:szCs w:val="26"/>
         </w:rPr>
       </w:pPr>
       <w:r>
         <w:rPr>
           <w:i/>
           <w:iCs/>
-          <w:sz w:val="16"/>
+          <w:sz w:val="18"/>
+          <w:szCs w:val="26"/>
         </w:rPr>
         <w:t>Location: Oosterhout</w:t>
       </w:r>
@@ -99,7 +106,8 @@
         <w:rPr>
           <w:i/>
           <w:iCs/>
-          <w:sz w:val="16"/>
+          <w:sz w:val="18"/>
+          <w:szCs w:val="26"/>
         </w:rPr>
         <w:t>, The Netherlands</w:t>
       </w:r>
@@ -110,14 +118,16 @@
         <w:rPr>
           <w:i/>
           <w:iCs/>
-          <w:sz w:val="16"/>
+          <w:sz w:val="18"/>
+          <w:szCs w:val="26"/>
         </w:rPr>
       </w:pPr>
       <w:r>
         <w:rPr>
           <w:i/>
           <w:iCs/>
-          <w:sz w:val="16"/>
+          <w:sz w:val="18"/>
+          <w:szCs w:val="26"/>
         </w:rPr>
         <w:t xml:space="preserve">Date: </w:t>
       </w:r>
@@ -125,7 +135,8 @@
         <w:rPr>
           <w:i/>
           <w:iCs/>
-          <w:sz w:val="16"/>
+          <w:sz w:val="18"/>
+          <w:szCs w:val="26"/>
         </w:rPr>
         <w:t>June 12</w:t>
       </w:r>
@@ -133,11 +144,13 @@
         <w:rPr>
           <w:i/>
           <w:iCs/>
-          <w:sz w:val="16"/>
+          <w:sz w:val="18"/>
+          <w:szCs w:val="26"/>
         </w:rPr>
         <w:t>, 2008</w:t>
       </w:r>
     </w:p>
+    <w:bookmarkEnd w:id="0"/>
     <w:p>
       <w:pPr>
         <w:pStyle w:val="Heading3"/>
@@ -197,12 +210,7 @@
         <w:t>Diagram Expression for Classes &amp; Relations</w:t>
       </w:r>
       <w:r>
-        <w:t>, a lot of clear clues were found about automatic containment and other com</w:t>
-      </w:r>
-      <w:bookmarkStart w:id="0" w:name="_GoBack"/>
-      <w:bookmarkEnd w:id="0"/>
-      <w:r>
-        <w:t xml:space="preserve">mand topics here, that can be used in the project </w:t>
+        <w:t xml:space="preserve">, a lot of clear clues were found about automatic containment and other command topics here, that can be used in the project </w:t>
       </w:r>
       <w:r>
         <w:rPr>
@@ -250,9 +258,9 @@
       </w:pPr>
       <w:smartTag w:uri="urn:schemas-microsoft-com:office:smarttags" w:element="date">
         <w:smartTagPr>
+          <w:attr w:name="Month" w:val="6"/>
+          <w:attr w:name="Day" w:val="6"/>
           <w:attr w:name="Year" w:val="2008"/>
-          <w:attr w:name="Day" w:val="6"/>
-          <w:attr w:name="Month" w:val="6"/>
         </w:smartTagPr>
         <w:r>
           <w:t>June 6</w:t>
@@ -272,9 +280,9 @@
       </w:r>
       <w:smartTag w:uri="urn:schemas-microsoft-com:office:smarttags" w:element="date">
         <w:smartTagPr>
+          <w:attr w:name="Month" w:val="6"/>
+          <w:attr w:name="Day" w:val="12"/>
           <w:attr w:name="Year" w:val="2008"/>
-          <w:attr w:name="Day" w:val="12"/>
-          <w:attr w:name="Month" w:val="6"/>
         </w:smartTagPr>
         <w:r>
           <w:t>June 12</w:t>

--- a/Circle Language Spec Plan/3. Done/2008-06 01    Execution Control Spec Project Summary.docx
+++ b/Circle Language Spec Plan/3. Done/2008-06 01    Execution Control Spec Project Summary.docx
@@ -54,7 +54,6 @@
           <w:szCs w:val="26"/>
         </w:rPr>
       </w:pPr>
-      <w:bookmarkStart w:id="0" w:name="_GoBack"/>
       <w:r>
         <w:rPr>
           <w:i/>
@@ -150,40 +149,64 @@
         <w:t>, 2008</w:t>
       </w:r>
     </w:p>
-    <w:bookmarkEnd w:id="0"/>
     <w:p>
       <w:pPr>
         <w:pStyle w:val="Heading3"/>
-      </w:pPr>
-      <w:r>
+        <w:rPr>
+          <w:szCs w:val="22"/>
+        </w:rPr>
+      </w:pPr>
+      <w:r>
+        <w:rPr>
+          <w:szCs w:val="22"/>
+        </w:rPr>
         <w:t>Goa</w:t>
       </w:r>
       <w:r>
+        <w:rPr>
+          <w:szCs w:val="22"/>
+        </w:rPr>
         <w:t>l</w:t>
       </w:r>
     </w:p>
     <w:p>
       <w:pPr>
         <w:ind w:left="426"/>
-      </w:pPr>
-      <w:r>
+        <w:rPr>
+          <w:szCs w:val="22"/>
+        </w:rPr>
+      </w:pPr>
+      <w:r>
+        <w:rPr>
+          <w:szCs w:val="22"/>
+        </w:rPr>
         <w:t xml:space="preserve">This is part of the project </w:t>
       </w:r>
       <w:r>
         <w:rPr>
           <w:i/>
+          <w:szCs w:val="22"/>
         </w:rPr>
         <w:t>Diagrams, Coding Principles &amp; Coding Concepts</w:t>
       </w:r>
       <w:r>
+        <w:rPr>
+          <w:szCs w:val="22"/>
+        </w:rPr>
         <w:t>.</w:t>
       </w:r>
     </w:p>
     <w:p>
       <w:pPr>
         <w:ind w:left="426"/>
-      </w:pPr>
-      <w:r>
+        <w:rPr>
+          <w:szCs w:val="22"/>
+        </w:rPr>
+      </w:pPr>
+      <w:r>
+        <w:rPr>
+          <w:szCs w:val="22"/>
+        </w:rPr>
         <w:t>Only the execution control concepts are covered here.</w:t>
       </w:r>
     </w:p>
@@ -192,6 +215,8 @@
         <w:pStyle w:val="Spacing"/>
         <w:ind w:left="426"/>
         <w:rPr>
+          <w:sz w:val="22"/>
+          <w:szCs w:val="22"/>
           <w:lang w:val="en-US"/>
         </w:rPr>
       </w:pPr>
@@ -199,95 +224,152 @@
     <w:p>
       <w:pPr>
         <w:ind w:left="426"/>
-      </w:pPr>
-      <w:r>
+        <w:rPr>
+          <w:szCs w:val="22"/>
+        </w:rPr>
+      </w:pPr>
+      <w:r>
+        <w:rPr>
+          <w:szCs w:val="22"/>
+        </w:rPr>
         <w:t xml:space="preserve">Even though this project’s goal is to take a break from the project </w:t>
       </w:r>
       <w:r>
         <w:rPr>
           <w:i/>
+          <w:szCs w:val="22"/>
         </w:rPr>
         <w:t>Diagram Expression for Classes &amp; Relations</w:t>
       </w:r>
       <w:r>
+        <w:rPr>
+          <w:szCs w:val="22"/>
+        </w:rPr>
         <w:t xml:space="preserve">, a lot of clear clues were found about automatic containment and other command topics here, that can be used in the project </w:t>
       </w:r>
       <w:r>
         <w:rPr>
           <w:i/>
+          <w:szCs w:val="22"/>
         </w:rPr>
         <w:t>Methods as a Concept</w:t>
       </w:r>
       <w:r>
+        <w:rPr>
+          <w:szCs w:val="22"/>
+        </w:rPr>
         <w:t xml:space="preserve">. </w:t>
       </w:r>
     </w:p>
     <w:p>
       <w:pPr>
         <w:pStyle w:val="Heading3"/>
-      </w:pPr>
-      <w:r>
+        <w:rPr>
+          <w:szCs w:val="22"/>
+        </w:rPr>
+      </w:pPr>
+      <w:r>
+        <w:rPr>
+          <w:szCs w:val="22"/>
+        </w:rPr>
         <w:t>Super-project</w:t>
       </w:r>
     </w:p>
     <w:p>
       <w:pPr>
         <w:ind w:left="426"/>
-      </w:pPr>
-      <w:r>
-        <w:rPr>
-          <w:i/>
+        <w:rPr>
+          <w:szCs w:val="22"/>
+        </w:rPr>
+      </w:pPr>
+      <w:r>
+        <w:rPr>
+          <w:i/>
+          <w:szCs w:val="22"/>
         </w:rPr>
         <w:t>Diagrams, Coding Principles &amp; Coding Concepts</w:t>
       </w:r>
       <w:r>
+        <w:rPr>
+          <w:szCs w:val="22"/>
+        </w:rPr>
         <w:t>.</w:t>
       </w:r>
     </w:p>
     <w:p>
       <w:pPr>
         <w:pStyle w:val="Heading3"/>
-      </w:pPr>
-      <w:r>
+        <w:rPr>
+          <w:szCs w:val="22"/>
+        </w:rPr>
+      </w:pPr>
+      <w:r>
+        <w:rPr>
+          <w:szCs w:val="22"/>
+        </w:rPr>
         <w:t>Time</w:t>
       </w:r>
     </w:p>
     <w:p>
       <w:pPr>
         <w:ind w:left="426"/>
+        <w:rPr>
+          <w:szCs w:val="22"/>
+        </w:rPr>
       </w:pPr>
       <w:smartTag w:uri="urn:schemas-microsoft-com:office:smarttags" w:element="date">
         <w:smartTagPr>
+          <w:attr w:name="Year" w:val="2008"/>
+          <w:attr w:name="Day" w:val="6"/>
           <w:attr w:name="Month" w:val="6"/>
-          <w:attr w:name="Day" w:val="6"/>
-          <w:attr w:name="Year" w:val="2008"/>
         </w:smartTagPr>
         <w:r>
+          <w:rPr>
+            <w:szCs w:val="22"/>
+          </w:rPr>
           <w:t>June 6</w:t>
         </w:r>
         <w:r>
+          <w:rPr>
+            <w:szCs w:val="22"/>
+          </w:rPr>
           <w:t xml:space="preserve">, </w:t>
         </w:r>
         <w:r>
+          <w:rPr>
+            <w:szCs w:val="22"/>
+          </w:rPr>
           <w:t>2008</w:t>
         </w:r>
       </w:smartTag>
       <w:r>
+        <w:rPr>
+          <w:szCs w:val="22"/>
+        </w:rPr>
         <w:t xml:space="preserve"> </w:t>
       </w:r>
       <w:r>
+        <w:rPr>
+          <w:szCs w:val="22"/>
+        </w:rPr>
         <w:t xml:space="preserve">– </w:t>
       </w:r>
       <w:smartTag w:uri="urn:schemas-microsoft-com:office:smarttags" w:element="date">
         <w:smartTagPr>
+          <w:attr w:name="Year" w:val="2008"/>
+          <w:attr w:name="Day" w:val="12"/>
           <w:attr w:name="Month" w:val="6"/>
-          <w:attr w:name="Day" w:val="12"/>
-          <w:attr w:name="Year" w:val="2008"/>
         </w:smartTagPr>
         <w:r>
+          <w:rPr>
+            <w:szCs w:val="22"/>
+          </w:rPr>
           <w:t>June 12</w:t>
         </w:r>
         <w:r>
+          <w:rPr>
+            <w:szCs w:val="22"/>
+          </w:rPr>
           <w:t>, 2008</w:t>
         </w:r>
       </w:smartTag>
@@ -295,56 +377,99 @@
     <w:p>
       <w:pPr>
         <w:ind w:left="426"/>
-      </w:pPr>
-      <w:r>
+        <w:rPr>
+          <w:szCs w:val="22"/>
+        </w:rPr>
+      </w:pPr>
+      <w:r>
+        <w:rPr>
+          <w:szCs w:val="22"/>
+        </w:rPr>
         <w:t>1 week</w:t>
       </w:r>
     </w:p>
     <w:p>
       <w:pPr>
         <w:ind w:left="426"/>
-      </w:pPr>
-      <w:r>
+        <w:rPr>
+          <w:szCs w:val="22"/>
+        </w:rPr>
+      </w:pPr>
+      <w:r>
+        <w:rPr>
+          <w:szCs w:val="22"/>
+        </w:rPr>
         <w:t>34</w:t>
       </w:r>
       <w:r>
+        <w:rPr>
+          <w:szCs w:val="22"/>
+        </w:rPr>
         <w:t xml:space="preserve"> ½</w:t>
       </w:r>
       <w:r>
+        <w:rPr>
+          <w:szCs w:val="22"/>
+        </w:rPr>
         <w:t xml:space="preserve"> </w:t>
       </w:r>
       <w:r>
+        <w:rPr>
+          <w:szCs w:val="22"/>
+        </w:rPr>
         <w:t>hours of work</w:t>
       </w:r>
     </w:p>
     <w:p>
       <w:pPr>
         <w:pStyle w:val="Heading3"/>
-      </w:pPr>
-      <w:r>
+        <w:rPr>
+          <w:szCs w:val="22"/>
+        </w:rPr>
+      </w:pPr>
+      <w:r>
+        <w:rPr>
+          <w:szCs w:val="22"/>
+        </w:rPr>
         <w:t>Products</w:t>
       </w:r>
     </w:p>
     <w:p>
       <w:pPr>
         <w:ind w:left="426"/>
-      </w:pPr>
-      <w:r>
+        <w:rPr>
+          <w:szCs w:val="22"/>
+        </w:rPr>
+      </w:pPr>
+      <w:r>
+        <w:rPr>
+          <w:szCs w:val="22"/>
+        </w:rPr>
         <w:t xml:space="preserve">The following </w:t>
       </w:r>
       <w:r>
         <w:rPr>
           <w:b/>
+          <w:szCs w:val="22"/>
         </w:rPr>
         <w:t xml:space="preserve">44 </w:t>
       </w:r>
       <w:r>
+        <w:rPr>
+          <w:szCs w:val="22"/>
+        </w:rPr>
         <w:t xml:space="preserve">articles </w:t>
       </w:r>
       <w:r>
+        <w:rPr>
+          <w:szCs w:val="22"/>
+        </w:rPr>
         <w:t xml:space="preserve">were </w:t>
       </w:r>
       <w:r>
+        <w:rPr>
+          <w:szCs w:val="22"/>
+        </w:rPr>
         <w:t>produced:</w:t>
       </w:r>
     </w:p>
@@ -353,6 +478,8 @@
         <w:pStyle w:val="Spacing"/>
         <w:ind w:left="426"/>
         <w:rPr>
+          <w:sz w:val="22"/>
+          <w:szCs w:val="22"/>
           <w:lang w:val="en-US"/>
         </w:rPr>
       </w:pPr>
@@ -362,15 +489,20 @@
         <w:ind w:left="710"/>
         <w:rPr>
           <w:i/>
-        </w:rPr>
-      </w:pPr>
-      <w:r>
-        <w:rPr>
-          <w:i/>
+          <w:szCs w:val="22"/>
+        </w:rPr>
+      </w:pPr>
+      <w:r>
+        <w:rPr>
+          <w:i/>
+          <w:szCs w:val="22"/>
         </w:rPr>
         <w:t xml:space="preserve">Execution Control  </w:t>
       </w:r>
       <w:r>
+        <w:rPr>
+          <w:szCs w:val="22"/>
+        </w:rPr>
         <w:t>articles</w:t>
       </w:r>
     </w:p>
@@ -379,14 +511,19 @@
         <w:ind w:left="994"/>
         <w:rPr>
           <w:i/>
-        </w:rPr>
-      </w:pPr>
-      <w:r>
+          <w:szCs w:val="22"/>
+        </w:rPr>
+      </w:pPr>
+      <w:r>
+        <w:rPr>
+          <w:szCs w:val="22"/>
+        </w:rPr>
         <w:t xml:space="preserve">version  </w:t>
       </w:r>
       <w:r>
         <w:rPr>
           <w:i/>
+          <w:szCs w:val="22"/>
         </w:rPr>
         <w:t>2008-06-12 00  1.0</w:t>
       </w:r>
@@ -395,6 +532,8 @@
       <w:pPr>
         <w:pStyle w:val="Spacing"/>
         <w:rPr>
+          <w:sz w:val="22"/>
+          <w:szCs w:val="22"/>
           <w:lang w:val="en-US"/>
         </w:rPr>
       </w:pPr>
@@ -404,15 +543,20 @@
         <w:ind w:left="710"/>
         <w:rPr>
           <w:i/>
-        </w:rPr>
-      </w:pPr>
-      <w:r>
-        <w:rPr>
-          <w:i/>
+          <w:szCs w:val="22"/>
+        </w:rPr>
+      </w:pPr>
+      <w:r>
+        <w:rPr>
+          <w:i/>
+          <w:szCs w:val="22"/>
         </w:rPr>
         <w:t xml:space="preserve">Execution Control in a Diagram  </w:t>
       </w:r>
       <w:r>
+        <w:rPr>
+          <w:szCs w:val="22"/>
+        </w:rPr>
         <w:t>articles</w:t>
       </w:r>
     </w:p>
@@ -421,14 +565,19 @@
         <w:ind w:left="994"/>
         <w:rPr>
           <w:i/>
-        </w:rPr>
-      </w:pPr>
-      <w:r>
+          <w:szCs w:val="22"/>
+        </w:rPr>
+      </w:pPr>
+      <w:r>
+        <w:rPr>
+          <w:szCs w:val="22"/>
+        </w:rPr>
         <w:t xml:space="preserve">version  </w:t>
       </w:r>
       <w:r>
         <w:rPr>
           <w:i/>
+          <w:szCs w:val="22"/>
         </w:rPr>
         <w:t>2008-06-12 00  1.0</w:t>
       </w:r>
@@ -437,6 +586,8 @@
       <w:pPr>
         <w:pStyle w:val="Spacing"/>
         <w:rPr>
+          <w:sz w:val="22"/>
+          <w:szCs w:val="22"/>
           <w:lang w:val="en-US"/>
         </w:rPr>
       </w:pPr>
@@ -444,8 +595,14 @@
     <w:p>
       <w:pPr>
         <w:ind w:left="710"/>
-      </w:pPr>
-      <w:r>
+        <w:rPr>
+          <w:szCs w:val="22"/>
+        </w:rPr>
+      </w:pPr>
+      <w:r>
+        <w:rPr>
+          <w:szCs w:val="22"/>
+        </w:rPr>
         <w:t>Consisting of:</w:t>
       </w:r>
     </w:p>
@@ -453,6 +610,8 @@
       <w:pPr>
         <w:pStyle w:val="Spacing"/>
         <w:rPr>
+          <w:sz w:val="22"/>
+          <w:szCs w:val="22"/>
           <w:lang w:val="en-US"/>
         </w:rPr>
       </w:pPr>
@@ -462,11 +621,13 @@
         <w:ind w:left="994"/>
         <w:rPr>
           <w:i/>
-        </w:rPr>
-      </w:pPr>
-      <w:r>
-        <w:rPr>
-          <w:i/>
+          <w:szCs w:val="22"/>
+        </w:rPr>
+      </w:pPr>
+      <w:r>
+        <w:rPr>
+          <w:i/>
+          <w:szCs w:val="22"/>
         </w:rPr>
         <w:t>- Introduction</w:t>
       </w:r>
@@ -476,11 +637,13 @@
         <w:ind w:left="994"/>
         <w:rPr>
           <w:i/>
-        </w:rPr>
-      </w:pPr>
-      <w:r>
-        <w:rPr>
-          <w:i/>
+          <w:szCs w:val="22"/>
+        </w:rPr>
+      </w:pPr>
+      <w:r>
+        <w:rPr>
+          <w:i/>
+          <w:szCs w:val="22"/>
         </w:rPr>
         <w:t>- Execution Control in a Diagram</w:t>
       </w:r>
@@ -490,11 +653,13 @@
         <w:ind w:left="994"/>
         <w:rPr>
           <w:i/>
-        </w:rPr>
-      </w:pPr>
-      <w:r>
-        <w:rPr>
-          <w:i/>
+          <w:szCs w:val="22"/>
+        </w:rPr>
+      </w:pPr>
+      <w:r>
+        <w:rPr>
+          <w:i/>
+          <w:szCs w:val="22"/>
         </w:rPr>
         <w:t>- Conditional Execution</w:t>
       </w:r>
@@ -504,11 +669,13 @@
         <w:ind w:left="994"/>
         <w:rPr>
           <w:i/>
-        </w:rPr>
-      </w:pPr>
-      <w:r>
-        <w:rPr>
-          <w:i/>
+          <w:szCs w:val="22"/>
+        </w:rPr>
+      </w:pPr>
+      <w:r>
+        <w:rPr>
+          <w:i/>
+          <w:szCs w:val="22"/>
         </w:rPr>
         <w:t>- Conditional Execution in a Diagram</w:t>
       </w:r>
@@ -518,11 +685,13 @@
         <w:ind w:left="1278"/>
         <w:rPr>
           <w:i/>
-        </w:rPr>
-      </w:pPr>
-      <w:r>
-        <w:rPr>
-          <w:i/>
+          <w:szCs w:val="22"/>
+        </w:rPr>
+      </w:pPr>
+      <w:r>
+        <w:rPr>
+          <w:i/>
+          <w:szCs w:val="22"/>
         </w:rPr>
         <w:t>- If</w:t>
       </w:r>
@@ -532,11 +701,13 @@
         <w:ind w:left="1278"/>
         <w:rPr>
           <w:i/>
-        </w:rPr>
-      </w:pPr>
-      <w:r>
-        <w:rPr>
-          <w:i/>
+          <w:szCs w:val="22"/>
+        </w:rPr>
+      </w:pPr>
+      <w:r>
+        <w:rPr>
+          <w:i/>
+          <w:szCs w:val="22"/>
         </w:rPr>
         <w:t>- If in a Diagram</w:t>
       </w:r>
@@ -546,11 +717,13 @@
         <w:ind w:left="1278"/>
         <w:rPr>
           <w:i/>
-        </w:rPr>
-      </w:pPr>
-      <w:r>
-        <w:rPr>
-          <w:i/>
+          <w:szCs w:val="22"/>
+        </w:rPr>
+      </w:pPr>
+      <w:r>
+        <w:rPr>
+          <w:i/>
+          <w:szCs w:val="22"/>
         </w:rPr>
         <w:t>- Else If</w:t>
       </w:r>
@@ -560,11 +733,13 @@
         <w:ind w:left="1278"/>
         <w:rPr>
           <w:i/>
-        </w:rPr>
-      </w:pPr>
-      <w:r>
-        <w:rPr>
-          <w:i/>
+          <w:szCs w:val="22"/>
+        </w:rPr>
+      </w:pPr>
+      <w:r>
+        <w:rPr>
+          <w:i/>
+          <w:szCs w:val="22"/>
         </w:rPr>
         <w:t>- Else If in a Diagram</w:t>
       </w:r>
@@ -574,11 +749,13 @@
         <w:ind w:left="1278"/>
         <w:rPr>
           <w:i/>
-        </w:rPr>
-      </w:pPr>
-      <w:r>
-        <w:rPr>
-          <w:i/>
+          <w:szCs w:val="22"/>
+        </w:rPr>
+      </w:pPr>
+      <w:r>
+        <w:rPr>
+          <w:i/>
+          <w:szCs w:val="22"/>
         </w:rPr>
         <w:t>- Select Case</w:t>
       </w:r>
@@ -588,11 +765,13 @@
         <w:ind w:left="1278"/>
         <w:rPr>
           <w:i/>
-        </w:rPr>
-      </w:pPr>
-      <w:r>
-        <w:rPr>
-          <w:i/>
+          <w:szCs w:val="22"/>
+        </w:rPr>
+      </w:pPr>
+      <w:r>
+        <w:rPr>
+          <w:i/>
+          <w:szCs w:val="22"/>
         </w:rPr>
         <w:t>- Select Case in a Diagram</w:t>
       </w:r>
@@ -602,11 +781,13 @@
         <w:ind w:left="1278"/>
         <w:rPr>
           <w:i/>
-        </w:rPr>
-      </w:pPr>
-      <w:r>
-        <w:rPr>
-          <w:i/>
+          <w:szCs w:val="22"/>
+        </w:rPr>
+      </w:pPr>
+      <w:r>
+        <w:rPr>
+          <w:i/>
+          <w:szCs w:val="22"/>
         </w:rPr>
         <w:t>- Select Case (exact value)</w:t>
       </w:r>
@@ -616,11 +797,13 @@
         <w:ind w:left="1278"/>
         <w:rPr>
           <w:i/>
-        </w:rPr>
-      </w:pPr>
-      <w:r>
-        <w:rPr>
-          <w:i/>
+          <w:szCs w:val="22"/>
+        </w:rPr>
+      </w:pPr>
+      <w:r>
+        <w:rPr>
+          <w:i/>
+          <w:szCs w:val="22"/>
         </w:rPr>
         <w:t>- Select Case (exact value) in a Diagram</w:t>
       </w:r>
@@ -630,11 +813,13 @@
         <w:ind w:left="1278"/>
         <w:rPr>
           <w:i/>
-        </w:rPr>
-      </w:pPr>
-      <w:r>
-        <w:rPr>
-          <w:i/>
+          <w:szCs w:val="22"/>
+        </w:rPr>
+      </w:pPr>
+      <w:r>
+        <w:rPr>
+          <w:i/>
+          <w:szCs w:val="22"/>
         </w:rPr>
         <w:t>- Select Case (split formula)</w:t>
       </w:r>
@@ -644,11 +829,13 @@
         <w:ind w:left="1278"/>
         <w:rPr>
           <w:i/>
-        </w:rPr>
-      </w:pPr>
-      <w:r>
-        <w:rPr>
-          <w:i/>
+          <w:szCs w:val="22"/>
+        </w:rPr>
+      </w:pPr>
+      <w:r>
+        <w:rPr>
+          <w:i/>
+          <w:szCs w:val="22"/>
         </w:rPr>
         <w:t>- Select Case (split formula) in a Diagram</w:t>
       </w:r>
@@ -658,11 +845,13 @@
         <w:ind w:left="994"/>
         <w:rPr>
           <w:i/>
-        </w:rPr>
-      </w:pPr>
-      <w:r>
-        <w:rPr>
-          <w:i/>
+          <w:szCs w:val="22"/>
+        </w:rPr>
+      </w:pPr>
+      <w:r>
+        <w:rPr>
+          <w:i/>
+          <w:szCs w:val="22"/>
         </w:rPr>
         <w:t>- Loops</w:t>
       </w:r>
@@ -672,11 +861,13 @@
         <w:ind w:left="994"/>
         <w:rPr>
           <w:i/>
-        </w:rPr>
-      </w:pPr>
-      <w:r>
-        <w:rPr>
-          <w:i/>
+          <w:szCs w:val="22"/>
+        </w:rPr>
+      </w:pPr>
+      <w:r>
+        <w:rPr>
+          <w:i/>
+          <w:szCs w:val="22"/>
         </w:rPr>
         <w:t>- Loops in a Diagram</w:t>
       </w:r>
@@ -686,11 +877,13 @@
         <w:ind w:left="1278"/>
         <w:rPr>
           <w:i/>
-        </w:rPr>
-      </w:pPr>
-      <w:r>
-        <w:rPr>
-          <w:i/>
+          <w:szCs w:val="22"/>
+        </w:rPr>
+      </w:pPr>
+      <w:r>
+        <w:rPr>
+          <w:i/>
+          <w:szCs w:val="22"/>
         </w:rPr>
         <w:t>- For</w:t>
       </w:r>
@@ -700,11 +893,13 @@
         <w:ind w:left="1278"/>
         <w:rPr>
           <w:i/>
-        </w:rPr>
-      </w:pPr>
-      <w:r>
-        <w:rPr>
-          <w:i/>
+          <w:szCs w:val="22"/>
+        </w:rPr>
+      </w:pPr>
+      <w:r>
+        <w:rPr>
+          <w:i/>
+          <w:szCs w:val="22"/>
         </w:rPr>
         <w:t>- For in a Diagram</w:t>
       </w:r>
@@ -714,11 +909,13 @@
         <w:ind w:left="1278"/>
         <w:rPr>
           <w:i/>
-        </w:rPr>
-      </w:pPr>
-      <w:r>
-        <w:rPr>
-          <w:i/>
+          <w:szCs w:val="22"/>
+        </w:rPr>
+      </w:pPr>
+      <w:r>
+        <w:rPr>
+          <w:i/>
+          <w:szCs w:val="22"/>
         </w:rPr>
         <w:t>- For (range)</w:t>
       </w:r>
@@ -728,11 +925,13 @@
         <w:ind w:left="1278"/>
         <w:rPr>
           <w:i/>
-        </w:rPr>
-      </w:pPr>
-      <w:r>
-        <w:rPr>
-          <w:i/>
+          <w:szCs w:val="22"/>
+        </w:rPr>
+      </w:pPr>
+      <w:r>
+        <w:rPr>
+          <w:i/>
+          <w:szCs w:val="22"/>
         </w:rPr>
         <w:t>- For (range) in a Diagram</w:t>
       </w:r>
@@ -742,23 +941,27 @@
         <w:ind w:left="1278"/>
         <w:rPr>
           <w:i/>
-        </w:rPr>
-      </w:pPr>
-      <w:r>
-        <w:rPr>
-          <w:i/>
+          <w:szCs w:val="22"/>
+        </w:rPr>
+      </w:pPr>
+      <w:r>
+        <w:rPr>
+          <w:i/>
+          <w:szCs w:val="22"/>
         </w:rPr>
         <w:t>- For (condition</w:t>
       </w:r>
       <w:r>
         <w:rPr>
           <w:i/>
+          <w:szCs w:val="22"/>
         </w:rPr>
         <w:t>al</w:t>
       </w:r>
       <w:r>
         <w:rPr>
           <w:i/>
+          <w:szCs w:val="22"/>
         </w:rPr>
         <w:t>)</w:t>
       </w:r>
@@ -768,23 +971,27 @@
         <w:ind w:left="1278"/>
         <w:rPr>
           <w:i/>
-        </w:rPr>
-      </w:pPr>
-      <w:r>
-        <w:rPr>
-          <w:i/>
+          <w:szCs w:val="22"/>
+        </w:rPr>
+      </w:pPr>
+      <w:r>
+        <w:rPr>
+          <w:i/>
+          <w:szCs w:val="22"/>
         </w:rPr>
         <w:t>- For (condition</w:t>
       </w:r>
       <w:r>
         <w:rPr>
           <w:i/>
+          <w:szCs w:val="22"/>
         </w:rPr>
         <w:t>al</w:t>
       </w:r>
       <w:r>
         <w:rPr>
           <w:i/>
+          <w:szCs w:val="22"/>
         </w:rPr>
         <w:t>) in a Diagram</w:t>
       </w:r>
@@ -794,11 +1001,13 @@
         <w:ind w:left="1278"/>
         <w:rPr>
           <w:i/>
-        </w:rPr>
-      </w:pPr>
-      <w:r>
-        <w:rPr>
-          <w:i/>
+          <w:szCs w:val="22"/>
+        </w:rPr>
+      </w:pPr>
+      <w:r>
+        <w:rPr>
+          <w:i/>
+          <w:szCs w:val="22"/>
         </w:rPr>
         <w:t>- For Each</w:t>
       </w:r>
@@ -808,11 +1017,13 @@
         <w:ind w:left="1278"/>
         <w:rPr>
           <w:i/>
-        </w:rPr>
-      </w:pPr>
-      <w:r>
-        <w:rPr>
-          <w:i/>
+          <w:szCs w:val="22"/>
+        </w:rPr>
+      </w:pPr>
+      <w:r>
+        <w:rPr>
+          <w:i/>
+          <w:szCs w:val="22"/>
         </w:rPr>
         <w:t>- For Each in a Diagram</w:t>
       </w:r>
@@ -822,11 +1033,13 @@
         <w:ind w:left="1278"/>
         <w:rPr>
           <w:i/>
-        </w:rPr>
-      </w:pPr>
-      <w:r>
-        <w:rPr>
-          <w:i/>
+          <w:szCs w:val="22"/>
+        </w:rPr>
+      </w:pPr>
+      <w:r>
+        <w:rPr>
+          <w:i/>
+          <w:szCs w:val="22"/>
         </w:rPr>
         <w:t>- While</w:t>
       </w:r>
@@ -836,11 +1049,13 @@
         <w:ind w:left="1278"/>
         <w:rPr>
           <w:i/>
-        </w:rPr>
-      </w:pPr>
-      <w:r>
-        <w:rPr>
-          <w:i/>
+          <w:szCs w:val="22"/>
+        </w:rPr>
+      </w:pPr>
+      <w:r>
+        <w:rPr>
+          <w:i/>
+          <w:szCs w:val="22"/>
         </w:rPr>
         <w:t>- While in a Diagram</w:t>
       </w:r>
@@ -850,11 +1065,13 @@
         <w:ind w:left="1278"/>
         <w:rPr>
           <w:i/>
-        </w:rPr>
-      </w:pPr>
-      <w:r>
-        <w:rPr>
-          <w:i/>
+          <w:szCs w:val="22"/>
+        </w:rPr>
+      </w:pPr>
+      <w:r>
+        <w:rPr>
+          <w:i/>
+          <w:szCs w:val="22"/>
         </w:rPr>
         <w:t>- Until</w:t>
       </w:r>
@@ -864,11 +1081,13 @@
         <w:ind w:left="1278"/>
         <w:rPr>
           <w:i/>
-        </w:rPr>
-      </w:pPr>
-      <w:r>
-        <w:rPr>
-          <w:i/>
+          <w:szCs w:val="22"/>
+        </w:rPr>
+      </w:pPr>
+      <w:r>
+        <w:rPr>
+          <w:i/>
+          <w:szCs w:val="22"/>
         </w:rPr>
         <w:t>- Until in a Diagram</w:t>
       </w:r>
@@ -878,11 +1097,13 @@
         <w:ind w:left="994"/>
         <w:rPr>
           <w:i/>
-        </w:rPr>
-      </w:pPr>
-      <w:r>
-        <w:rPr>
-          <w:i/>
+          <w:szCs w:val="22"/>
+        </w:rPr>
+      </w:pPr>
+      <w:r>
+        <w:rPr>
+          <w:i/>
+          <w:szCs w:val="22"/>
         </w:rPr>
         <w:t>- Jumps</w:t>
       </w:r>
@@ -892,11 +1113,13 @@
         <w:ind w:left="994"/>
         <w:rPr>
           <w:i/>
-        </w:rPr>
-      </w:pPr>
-      <w:r>
-        <w:rPr>
-          <w:i/>
+          <w:szCs w:val="22"/>
+        </w:rPr>
+      </w:pPr>
+      <w:r>
+        <w:rPr>
+          <w:i/>
+          <w:szCs w:val="22"/>
         </w:rPr>
         <w:t>- Jumps in a Diagram</w:t>
       </w:r>
@@ -906,11 +1129,13 @@
         <w:ind w:left="1278"/>
         <w:rPr>
           <w:i/>
-        </w:rPr>
-      </w:pPr>
-      <w:r>
-        <w:rPr>
-          <w:i/>
+          <w:szCs w:val="22"/>
+        </w:rPr>
+      </w:pPr>
+      <w:r>
+        <w:rPr>
+          <w:i/>
+          <w:szCs w:val="22"/>
         </w:rPr>
         <w:t>- Normal Execution Order</w:t>
       </w:r>
@@ -920,25 +1145,31 @@
         <w:ind w:left="1278"/>
         <w:rPr>
           <w:i/>
-        </w:rPr>
-      </w:pPr>
-      <w:r>
-        <w:rPr>
-          <w:i/>
+          <w:szCs w:val="22"/>
+        </w:rPr>
+      </w:pPr>
+      <w:r>
+        <w:rPr>
+          <w:i/>
+          <w:szCs w:val="22"/>
         </w:rPr>
         <w:t>- Normal Execution Order in a Diagram</w:t>
       </w:r>
-    </w:p>
-    <w:p>
-      <w:pPr>
-        <w:ind w:left="1278"/>
-        <w:rPr>
-          <w:i/>
-        </w:rPr>
-      </w:pPr>
-      <w:r>
-        <w:rPr>
-          <w:i/>
+      <w:bookmarkStart w:id="0" w:name="_GoBack"/>
+      <w:bookmarkEnd w:id="0"/>
+    </w:p>
+    <w:p>
+      <w:pPr>
+        <w:ind w:left="1278"/>
+        <w:rPr>
+          <w:i/>
+          <w:szCs w:val="22"/>
+        </w:rPr>
+      </w:pPr>
+      <w:r>
+        <w:rPr>
+          <w:i/>
+          <w:szCs w:val="22"/>
         </w:rPr>
         <w:t xml:space="preserve">- Label &amp; </w:t>
       </w:r>
@@ -946,6 +1177,7 @@
       <w:r>
         <w:rPr>
           <w:i/>
+          <w:szCs w:val="22"/>
         </w:rPr>
         <w:t>Goto</w:t>
       </w:r>
@@ -956,11 +1188,13 @@
         <w:ind w:left="1278"/>
         <w:rPr>
           <w:i/>
-        </w:rPr>
-      </w:pPr>
-      <w:r>
-        <w:rPr>
-          <w:i/>
+          <w:szCs w:val="22"/>
+        </w:rPr>
+      </w:pPr>
+      <w:r>
+        <w:rPr>
+          <w:i/>
+          <w:szCs w:val="22"/>
         </w:rPr>
         <w:t xml:space="preserve">- Label &amp; </w:t>
       </w:r>
@@ -968,6 +1202,7 @@
       <w:r>
         <w:rPr>
           <w:i/>
+          <w:szCs w:val="22"/>
         </w:rPr>
         <w:t>Goto</w:t>
       </w:r>
@@ -975,6 +1210,7 @@
       <w:r>
         <w:rPr>
           <w:i/>
+          <w:szCs w:val="22"/>
         </w:rPr>
         <w:t xml:space="preserve"> in a Diagram</w:t>
       </w:r>
@@ -984,11 +1220,13 @@
         <w:ind w:left="1278"/>
         <w:rPr>
           <w:i/>
-        </w:rPr>
-      </w:pPr>
-      <w:r>
-        <w:rPr>
-          <w:i/>
+          <w:szCs w:val="22"/>
+        </w:rPr>
+      </w:pPr>
+      <w:r>
+        <w:rPr>
+          <w:i/>
+          <w:szCs w:val="22"/>
         </w:rPr>
         <w:t>- Call &amp; Return</w:t>
       </w:r>
@@ -998,11 +1236,13 @@
         <w:ind w:left="1278"/>
         <w:rPr>
           <w:i/>
-        </w:rPr>
-      </w:pPr>
-      <w:r>
-        <w:rPr>
-          <w:i/>
+          <w:szCs w:val="22"/>
+        </w:rPr>
+      </w:pPr>
+      <w:r>
+        <w:rPr>
+          <w:i/>
+          <w:szCs w:val="22"/>
         </w:rPr>
         <w:t>- Call &amp; Return in a Diagram</w:t>
       </w:r>
@@ -1012,11 +1252,13 @@
         <w:ind w:left="1278"/>
         <w:rPr>
           <w:i/>
-        </w:rPr>
-      </w:pPr>
-      <w:r>
-        <w:rPr>
-          <w:i/>
+          <w:szCs w:val="22"/>
+        </w:rPr>
+      </w:pPr>
+      <w:r>
+        <w:rPr>
+          <w:i/>
+          <w:szCs w:val="22"/>
         </w:rPr>
         <w:t>- Exit Command</w:t>
       </w:r>
@@ -1026,11 +1268,13 @@
         <w:ind w:left="1278"/>
         <w:rPr>
           <w:i/>
-        </w:rPr>
-      </w:pPr>
-      <w:r>
-        <w:rPr>
-          <w:i/>
+          <w:szCs w:val="22"/>
+        </w:rPr>
+      </w:pPr>
+      <w:r>
+        <w:rPr>
+          <w:i/>
+          <w:szCs w:val="22"/>
         </w:rPr>
         <w:t>- Exit Command in a Diagram</w:t>
       </w:r>
@@ -1040,27 +1284,15 @@
         <w:ind w:left="994"/>
         <w:rPr>
           <w:i/>
-        </w:rPr>
-      </w:pPr>
-      <w:r>
-        <w:rPr>
-          <w:i/>
-        </w:rPr>
-        <w:t xml:space="preserve">- </w:t>
-      </w:r>
-      <w:smartTag w:uri="urn:schemas-microsoft-com:office:smarttags" w:element="place">
-        <w:r>
-          <w:rPr>
-            <w:i/>
-          </w:rPr>
-          <w:t>Loop</w:t>
-        </w:r>
-      </w:smartTag>
-      <w:r>
-        <w:rPr>
-          <w:i/>
-        </w:rPr>
-        <w:t>-Related Jumps</w:t>
+          <w:szCs w:val="22"/>
+        </w:rPr>
+      </w:pPr>
+      <w:r>
+        <w:rPr>
+          <w:i/>
+          <w:szCs w:val="22"/>
+        </w:rPr>
+        <w:t>- Loop-Related Jumps</w:t>
       </w:r>
     </w:p>
     <w:p>
@@ -1068,39 +1300,29 @@
         <w:ind w:left="994"/>
         <w:rPr>
           <w:i/>
-        </w:rPr>
-      </w:pPr>
-      <w:r>
-        <w:rPr>
-          <w:i/>
-        </w:rPr>
-        <w:t xml:space="preserve">- </w:t>
-      </w:r>
-      <w:smartTag w:uri="urn:schemas-microsoft-com:office:smarttags" w:element="place">
-        <w:r>
-          <w:rPr>
-            <w:i/>
-          </w:rPr>
-          <w:t>Loop</w:t>
-        </w:r>
-      </w:smartTag>
-      <w:r>
-        <w:rPr>
-          <w:i/>
-        </w:rPr>
-        <w:t>-Related Jumps in a Diagram</w:t>
-      </w:r>
-    </w:p>
-    <w:p>
-      <w:pPr>
-        <w:ind w:left="1278"/>
-        <w:rPr>
-          <w:i/>
-        </w:rPr>
-      </w:pPr>
-      <w:r>
-        <w:rPr>
-          <w:i/>
+          <w:szCs w:val="22"/>
+        </w:rPr>
+      </w:pPr>
+      <w:r>
+        <w:rPr>
+          <w:i/>
+          <w:szCs w:val="22"/>
+        </w:rPr>
+        <w:t>- Loop-Related Jumps in a Diagram</w:t>
+      </w:r>
+    </w:p>
+    <w:p>
+      <w:pPr>
+        <w:ind w:left="1278"/>
+        <w:rPr>
+          <w:i/>
+          <w:szCs w:val="22"/>
+        </w:rPr>
+      </w:pPr>
+      <w:r>
+        <w:rPr>
+          <w:i/>
+          <w:szCs w:val="22"/>
         </w:rPr>
         <w:t>- Continue</w:t>
       </w:r>
@@ -1110,11 +1332,13 @@
         <w:ind w:left="1278"/>
         <w:rPr>
           <w:i/>
-        </w:rPr>
-      </w:pPr>
-      <w:r>
-        <w:rPr>
-          <w:i/>
+          <w:szCs w:val="22"/>
+        </w:rPr>
+      </w:pPr>
+      <w:r>
+        <w:rPr>
+          <w:i/>
+          <w:szCs w:val="22"/>
         </w:rPr>
         <w:t>- Continue in a Diagram</w:t>
       </w:r>
@@ -1124,52 +1348,40 @@
         <w:ind w:left="1278"/>
         <w:rPr>
           <w:i/>
-        </w:rPr>
-      </w:pPr>
-      <w:r>
-        <w:rPr>
-          <w:i/>
-        </w:rPr>
-        <w:t xml:space="preserve">- Exit </w:t>
-      </w:r>
-      <w:smartTag w:uri="urn:schemas-microsoft-com:office:smarttags" w:element="place">
-        <w:r>
-          <w:rPr>
-            <w:i/>
-          </w:rPr>
-          <w:t>Loop</w:t>
-        </w:r>
-      </w:smartTag>
-    </w:p>
-    <w:p>
-      <w:pPr>
-        <w:ind w:left="1278"/>
-        <w:rPr>
-          <w:i/>
-        </w:rPr>
-      </w:pPr>
-      <w:r>
-        <w:rPr>
-          <w:i/>
-        </w:rPr>
-        <w:t xml:space="preserve">- Exit </w:t>
-      </w:r>
-      <w:smartTag w:uri="urn:schemas-microsoft-com:office:smarttags" w:element="place">
-        <w:r>
-          <w:rPr>
-            <w:i/>
-          </w:rPr>
-          <w:t>Loop</w:t>
-        </w:r>
-      </w:smartTag>
-      <w:r>
-        <w:rPr>
-          <w:i/>
-        </w:rPr>
-        <w:t xml:space="preserve"> in a Diagram</w:t>
-      </w:r>
-    </w:p>
-    <w:p/>
+          <w:szCs w:val="22"/>
+        </w:rPr>
+      </w:pPr>
+      <w:r>
+        <w:rPr>
+          <w:i/>
+          <w:szCs w:val="22"/>
+        </w:rPr>
+        <w:t>- Exit Loop</w:t>
+      </w:r>
+    </w:p>
+    <w:p>
+      <w:pPr>
+        <w:ind w:left="1278"/>
+        <w:rPr>
+          <w:i/>
+          <w:szCs w:val="22"/>
+        </w:rPr>
+      </w:pPr>
+      <w:r>
+        <w:rPr>
+          <w:i/>
+          <w:szCs w:val="22"/>
+        </w:rPr>
+        <w:t>- Exit Loop in a Diagram</w:t>
+      </w:r>
+    </w:p>
+    <w:p>
+      <w:pPr>
+        <w:rPr>
+          <w:szCs w:val="22"/>
+        </w:rPr>
+      </w:pPr>
+    </w:p>
     <w:sectPr>
       <w:pgSz w:w="12240" w:h="15840"/>
       <w:pgMar w:top="1440" w:right="1800" w:bottom="1440" w:left="1800" w:header="708" w:footer="708" w:gutter="0"/>

--- a/Circle Language Spec Plan/3. Done/2008-06 01    Execution Control Spec Project Summary.docx
+++ b/Circle Language Spec Plan/3. Done/2008-06 01    Execution Control Spec Project Summary.docx
@@ -272,7 +272,19 @@
         <w:rPr>
           <w:szCs w:val="22"/>
         </w:rPr>
-        <w:t>Super-project</w:t>
+        <w:t>Super-</w:t>
+      </w:r>
+      <w:r>
+        <w:rPr>
+          <w:szCs w:val="22"/>
+        </w:rPr>
+        <w:t>P</w:t>
+      </w:r>
+      <w:r>
+        <w:rPr>
+          <w:szCs w:val="22"/>
+        </w:rPr>
+        <w:t>roject</w:t>
       </w:r>
     </w:p>
     <w:p>
@@ -303,6 +315,20 @@
           <w:szCs w:val="22"/>
         </w:rPr>
       </w:pPr>
+      <w:r>
+        <w:rPr>
+          <w:szCs w:val="22"/>
+        </w:rPr>
+        <w:t>Dat</w:t>
+      </w:r>
+      <w:bookmarkStart w:id="0" w:name="_GoBack"/>
+      <w:bookmarkEnd w:id="0"/>
+      <w:r>
+        <w:rPr>
+          <w:szCs w:val="22"/>
+        </w:rPr>
+        <w:t xml:space="preserve">e &amp; </w:t>
+      </w:r>
       <w:r>
         <w:rPr>
           <w:szCs w:val="22"/>
@@ -319,9 +345,9 @@
       </w:pPr>
       <w:smartTag w:uri="urn:schemas-microsoft-com:office:smarttags" w:element="date">
         <w:smartTagPr>
+          <w:attr w:name="Month" w:val="6"/>
+          <w:attr w:name="Day" w:val="6"/>
           <w:attr w:name="Year" w:val="2008"/>
-          <w:attr w:name="Day" w:val="6"/>
-          <w:attr w:name="Month" w:val="6"/>
         </w:smartTagPr>
         <w:r>
           <w:rPr>
@@ -356,9 +382,9 @@
       </w:r>
       <w:smartTag w:uri="urn:schemas-microsoft-com:office:smarttags" w:element="date">
         <w:smartTagPr>
+          <w:attr w:name="Month" w:val="6"/>
+          <w:attr w:name="Day" w:val="12"/>
           <w:attr w:name="Year" w:val="2008"/>
-          <w:attr w:name="Day" w:val="12"/>
-          <w:attr w:name="Month" w:val="6"/>
         </w:smartTagPr>
         <w:r>
           <w:rPr>
@@ -1155,8 +1181,6 @@
         </w:rPr>
         <w:t>- Normal Execution Order in a Diagram</w:t>
       </w:r>
-      <w:bookmarkStart w:id="0" w:name="_GoBack"/>
-      <w:bookmarkEnd w:id="0"/>
     </w:p>
     <w:p>
       <w:pPr>
@@ -2487,7 +2511,7 @@
     <w:basedOn w:val="Normal"/>
     <w:next w:val="Normal"/>
     <w:qFormat/>
-    <w:rsid w:val="00FF5F4B"/>
+    <w:rsid w:val="00857A36"/>
     <w:pPr>
       <w:keepNext/>
       <w:spacing w:before="180" w:after="180"/>
@@ -2497,6 +2521,7 @@
       <w:rFonts w:cs="Arial"/>
       <w:b/>
       <w:bCs/>
+      <w:sz w:val="20"/>
       <w:szCs w:val="26"/>
     </w:rPr>
   </w:style>

--- a/Circle Language Spec Plan/3. Done/2008-06 01    Execution Control Spec Project Summary.docx
+++ b/Circle Language Spec Plan/3. Done/2008-06 01    Execution Control Spec Project Summary.docx
@@ -8,38 +8,170 @@
         <w:pStyle w:val="Heading2"/>
       </w:pPr>
       <w:r>
-        <w:t>Circle Language Spec Plan,</w:t>
+        <w:t>Circle Language Spec Plan</w:t>
       </w:r>
       <w:r>
         <w:br/>
       </w:r>
       <w:r>
+        <w:t>Execution Control</w:t>
+      </w:r>
+      <w:r>
+        <w:t xml:space="preserve"> Spec</w:t>
+      </w:r>
+      <w:r>
+        <w:br/>
+      </w:r>
+      <w:r>
         <w:t>2008-0</w:t>
       </w:r>
       <w:r>
         <w:t>6</w:t>
       </w:r>
-      <w:r>
-        <w:t xml:space="preserve"> </w:t>
-      </w:r>
-      <w:r>
-        <w:t>Execution Control</w:t>
-      </w:r>
-      <w:r>
-        <w:t xml:space="preserve"> Spec</w:t>
-      </w:r>
-      <w:r>
-        <w:t>,</w:t>
-      </w:r>
+      <w:bookmarkStart w:id="0" w:name="_GoBack"/>
+      <w:bookmarkEnd w:id="0"/>
       <w:r>
         <w:br/>
         <w:t>Project Summary</w:t>
       </w:r>
     </w:p>
-    <w:p>
-      <w:pPr>
-        <w:pStyle w:val="SpacingCharChar"/>
-        <w:rPr>
+    <w:p/>
+    <w:p>
+      <w:pPr>
+        <w:ind w:left="284"/>
+        <w:rPr>
+          <w:i/>
+          <w:iCs/>
+          <w:sz w:val="20"/>
+          <w:szCs w:val="28"/>
+        </w:rPr>
+      </w:pPr>
+      <w:r>
+        <w:rPr>
+          <w:i/>
+          <w:iCs/>
+          <w:sz w:val="20"/>
+          <w:szCs w:val="28"/>
+        </w:rPr>
+        <w:t xml:space="preserve">Author: </w:t>
+      </w:r>
+      <w:r>
+        <w:rPr>
+          <w:i/>
+          <w:iCs/>
+          <w:sz w:val="20"/>
+          <w:szCs w:val="28"/>
+        </w:rPr>
+        <w:t xml:space="preserve">JJ </w:t>
+      </w:r>
+      <w:r>
+        <w:rPr>
+          <w:i/>
+          <w:iCs/>
+          <w:sz w:val="20"/>
+          <w:szCs w:val="28"/>
+        </w:rPr>
+        <w:t>van Zon</w:t>
+      </w:r>
+    </w:p>
+    <w:p>
+      <w:pPr>
+        <w:ind w:left="284"/>
+        <w:rPr>
+          <w:i/>
+          <w:iCs/>
+          <w:sz w:val="20"/>
+          <w:szCs w:val="28"/>
+        </w:rPr>
+      </w:pPr>
+      <w:r>
+        <w:rPr>
+          <w:i/>
+          <w:iCs/>
+          <w:sz w:val="20"/>
+          <w:szCs w:val="28"/>
+        </w:rPr>
+        <w:t>Location: Oosterhout</w:t>
+      </w:r>
+      <w:r>
+        <w:rPr>
+          <w:i/>
+          <w:iCs/>
+          <w:sz w:val="20"/>
+          <w:szCs w:val="28"/>
+        </w:rPr>
+        <w:t>, The Netherlands</w:t>
+      </w:r>
+    </w:p>
+    <w:p/>
+    <w:p>
+      <w:pPr>
+        <w:pStyle w:val="Heading3"/>
+        <w:rPr>
+          <w:szCs w:val="22"/>
+        </w:rPr>
+      </w:pPr>
+      <w:r>
+        <w:rPr>
+          <w:szCs w:val="22"/>
+        </w:rPr>
+        <w:t>Goa</w:t>
+      </w:r>
+      <w:r>
+        <w:rPr>
+          <w:szCs w:val="22"/>
+        </w:rPr>
+        <w:t>l</w:t>
+      </w:r>
+    </w:p>
+    <w:p>
+      <w:pPr>
+        <w:ind w:left="284"/>
+        <w:rPr>
+          <w:szCs w:val="22"/>
+        </w:rPr>
+      </w:pPr>
+      <w:r>
+        <w:rPr>
+          <w:szCs w:val="22"/>
+        </w:rPr>
+        <w:t xml:space="preserve">This is part of the project </w:t>
+      </w:r>
+      <w:r>
+        <w:rPr>
+          <w:i/>
+          <w:szCs w:val="22"/>
+        </w:rPr>
+        <w:t>Diagrams, Coding Principles &amp; Coding Concepts</w:t>
+      </w:r>
+      <w:r>
+        <w:rPr>
+          <w:szCs w:val="22"/>
+        </w:rPr>
+        <w:t>.</w:t>
+      </w:r>
+    </w:p>
+    <w:p>
+      <w:pPr>
+        <w:ind w:left="284"/>
+        <w:rPr>
+          <w:szCs w:val="22"/>
+        </w:rPr>
+      </w:pPr>
+      <w:r>
+        <w:rPr>
+          <w:szCs w:val="22"/>
+        </w:rPr>
+        <w:t>Only the execution control concepts are covered here.</w:t>
+      </w:r>
+    </w:p>
+    <w:p>
+      <w:pPr>
+        <w:pStyle w:val="Spacing"/>
+        <w:ind w:left="284"/>
+        <w:rPr>
+          <w:sz w:val="22"/>
+          <w:szCs w:val="22"/>
           <w:lang w:val="en-US"/>
         </w:rPr>
       </w:pPr>
@@ -48,297 +180,112 @@
       <w:pPr>
         <w:ind w:left="284"/>
         <w:rPr>
-          <w:i/>
-          <w:iCs/>
-          <w:sz w:val="18"/>
-          <w:szCs w:val="26"/>
-        </w:rPr>
-      </w:pPr>
-      <w:r>
-        <w:rPr>
-          <w:i/>
-          <w:iCs/>
-          <w:sz w:val="18"/>
-          <w:szCs w:val="26"/>
-        </w:rPr>
-        <w:t xml:space="preserve">Author: </w:t>
-      </w:r>
-      <w:r>
-        <w:rPr>
-          <w:i/>
-          <w:iCs/>
-          <w:sz w:val="18"/>
-          <w:szCs w:val="26"/>
-        </w:rPr>
-        <w:t xml:space="preserve">JJ </w:t>
-      </w:r>
-      <w:r>
-        <w:rPr>
-          <w:i/>
-          <w:iCs/>
-          <w:sz w:val="18"/>
-          <w:szCs w:val="26"/>
-        </w:rPr>
-        <w:t>van Zon</w:t>
+          <w:szCs w:val="22"/>
+        </w:rPr>
+      </w:pPr>
+      <w:r>
+        <w:rPr>
+          <w:szCs w:val="22"/>
+        </w:rPr>
+        <w:t xml:space="preserve">Even though this project’s goal is to take a break from the project </w:t>
+      </w:r>
+      <w:r>
+        <w:rPr>
+          <w:i/>
+          <w:szCs w:val="22"/>
+        </w:rPr>
+        <w:t>Diagram Expression for Classes &amp; Relations</w:t>
+      </w:r>
+      <w:r>
+        <w:rPr>
+          <w:szCs w:val="22"/>
+        </w:rPr>
+        <w:t xml:space="preserve">, a lot of clear clues were found about automatic containment and other command topics here, that can be used in the project </w:t>
+      </w:r>
+      <w:r>
+        <w:rPr>
+          <w:i/>
+          <w:szCs w:val="22"/>
+        </w:rPr>
+        <w:t>Methods as a Concept</w:t>
+      </w:r>
+      <w:r>
+        <w:rPr>
+          <w:szCs w:val="22"/>
+        </w:rPr>
+        <w:t xml:space="preserve">. </w:t>
+      </w:r>
+    </w:p>
+    <w:p>
+      <w:pPr>
+        <w:pStyle w:val="Heading3"/>
+        <w:rPr>
+          <w:szCs w:val="22"/>
+        </w:rPr>
+      </w:pPr>
+      <w:r>
+        <w:rPr>
+          <w:szCs w:val="22"/>
+        </w:rPr>
+        <w:t>Super-</w:t>
+      </w:r>
+      <w:r>
+        <w:rPr>
+          <w:szCs w:val="22"/>
+        </w:rPr>
+        <w:t>P</w:t>
+      </w:r>
+      <w:r>
+        <w:rPr>
+          <w:szCs w:val="22"/>
+        </w:rPr>
+        <w:t>roject</w:t>
       </w:r>
     </w:p>
     <w:p>
       <w:pPr>
         <w:ind w:left="284"/>
         <w:rPr>
-          <w:i/>
-          <w:iCs/>
-          <w:sz w:val="18"/>
-          <w:szCs w:val="26"/>
-        </w:rPr>
-      </w:pPr>
-      <w:r>
-        <w:rPr>
-          <w:i/>
-          <w:iCs/>
-          <w:sz w:val="18"/>
-          <w:szCs w:val="26"/>
-        </w:rPr>
-        <w:t>Location: Oosterhout</w:t>
-      </w:r>
-      <w:r>
-        <w:rPr>
-          <w:i/>
-          <w:iCs/>
-          <w:sz w:val="18"/>
-          <w:szCs w:val="26"/>
-        </w:rPr>
-        <w:t>, The Netherlands</w:t>
+          <w:szCs w:val="22"/>
+        </w:rPr>
+      </w:pPr>
+      <w:r>
+        <w:rPr>
+          <w:i/>
+          <w:szCs w:val="22"/>
+        </w:rPr>
+        <w:t>Diagrams, Coding Principles &amp; Coding Concepts</w:t>
+      </w:r>
+      <w:r>
+        <w:rPr>
+          <w:szCs w:val="22"/>
+        </w:rPr>
+        <w:t>.</w:t>
+      </w:r>
+    </w:p>
+    <w:p>
+      <w:pPr>
+        <w:pStyle w:val="Heading3"/>
+        <w:rPr>
+          <w:szCs w:val="22"/>
+        </w:rPr>
+      </w:pPr>
+      <w:r>
+        <w:rPr>
+          <w:szCs w:val="22"/>
+        </w:rPr>
+        <w:t xml:space="preserve">Date &amp; </w:t>
+      </w:r>
+      <w:r>
+        <w:rPr>
+          <w:szCs w:val="22"/>
+        </w:rPr>
+        <w:t>Time</w:t>
       </w:r>
     </w:p>
     <w:p>
       <w:pPr>
         <w:ind w:left="284"/>
-        <w:rPr>
-          <w:i/>
-          <w:iCs/>
-          <w:sz w:val="18"/>
-          <w:szCs w:val="26"/>
-        </w:rPr>
-      </w:pPr>
-      <w:r>
-        <w:rPr>
-          <w:i/>
-          <w:iCs/>
-          <w:sz w:val="18"/>
-          <w:szCs w:val="26"/>
-        </w:rPr>
-        <w:t xml:space="preserve">Date: </w:t>
-      </w:r>
-      <w:r>
-        <w:rPr>
-          <w:i/>
-          <w:iCs/>
-          <w:sz w:val="18"/>
-          <w:szCs w:val="26"/>
-        </w:rPr>
-        <w:t>June 12</w:t>
-      </w:r>
-      <w:r>
-        <w:rPr>
-          <w:i/>
-          <w:iCs/>
-          <w:sz w:val="18"/>
-          <w:szCs w:val="26"/>
-        </w:rPr>
-        <w:t>, 2008</w:t>
-      </w:r>
-    </w:p>
-    <w:p>
-      <w:pPr>
-        <w:pStyle w:val="Heading3"/>
-        <w:rPr>
-          <w:szCs w:val="22"/>
-        </w:rPr>
-      </w:pPr>
-      <w:r>
-        <w:rPr>
-          <w:szCs w:val="22"/>
-        </w:rPr>
-        <w:t>Goa</w:t>
-      </w:r>
-      <w:r>
-        <w:rPr>
-          <w:szCs w:val="22"/>
-        </w:rPr>
-        <w:t>l</w:t>
-      </w:r>
-    </w:p>
-    <w:p>
-      <w:pPr>
-        <w:ind w:left="426"/>
-        <w:rPr>
-          <w:szCs w:val="22"/>
-        </w:rPr>
-      </w:pPr>
-      <w:r>
-        <w:rPr>
-          <w:szCs w:val="22"/>
-        </w:rPr>
-        <w:t xml:space="preserve">This is part of the project </w:t>
-      </w:r>
-      <w:r>
-        <w:rPr>
-          <w:i/>
-          <w:szCs w:val="22"/>
-        </w:rPr>
-        <w:t>Diagrams, Coding Principles &amp; Coding Concepts</w:t>
-      </w:r>
-      <w:r>
-        <w:rPr>
-          <w:szCs w:val="22"/>
-        </w:rPr>
-        <w:t>.</w:t>
-      </w:r>
-    </w:p>
-    <w:p>
-      <w:pPr>
-        <w:ind w:left="426"/>
-        <w:rPr>
-          <w:szCs w:val="22"/>
-        </w:rPr>
-      </w:pPr>
-      <w:r>
-        <w:rPr>
-          <w:szCs w:val="22"/>
-        </w:rPr>
-        <w:t>Only the execution control concepts are covered here.</w:t>
-      </w:r>
-    </w:p>
-    <w:p>
-      <w:pPr>
-        <w:pStyle w:val="Spacing"/>
-        <w:ind w:left="426"/>
-        <w:rPr>
-          <w:sz w:val="22"/>
-          <w:szCs w:val="22"/>
-          <w:lang w:val="en-US"/>
-        </w:rPr>
-      </w:pPr>
-    </w:p>
-    <w:p>
-      <w:pPr>
-        <w:ind w:left="426"/>
-        <w:rPr>
-          <w:szCs w:val="22"/>
-        </w:rPr>
-      </w:pPr>
-      <w:r>
-        <w:rPr>
-          <w:szCs w:val="22"/>
-        </w:rPr>
-        <w:t xml:space="preserve">Even though this project’s goal is to take a break from the project </w:t>
-      </w:r>
-      <w:r>
-        <w:rPr>
-          <w:i/>
-          <w:szCs w:val="22"/>
-        </w:rPr>
-        <w:t>Diagram Expression for Classes &amp; Relations</w:t>
-      </w:r>
-      <w:r>
-        <w:rPr>
-          <w:szCs w:val="22"/>
-        </w:rPr>
-        <w:t xml:space="preserve">, a lot of clear clues were found about automatic containment and other command topics here, that can be used in the project </w:t>
-      </w:r>
-      <w:r>
-        <w:rPr>
-          <w:i/>
-          <w:szCs w:val="22"/>
-        </w:rPr>
-        <w:t>Methods as a Concept</w:t>
-      </w:r>
-      <w:r>
-        <w:rPr>
-          <w:szCs w:val="22"/>
-        </w:rPr>
-        <w:t xml:space="preserve">. </w:t>
-      </w:r>
-    </w:p>
-    <w:p>
-      <w:pPr>
-        <w:pStyle w:val="Heading3"/>
-        <w:rPr>
-          <w:szCs w:val="22"/>
-        </w:rPr>
-      </w:pPr>
-      <w:r>
-        <w:rPr>
-          <w:szCs w:val="22"/>
-        </w:rPr>
-        <w:t>Super-</w:t>
-      </w:r>
-      <w:r>
-        <w:rPr>
-          <w:szCs w:val="22"/>
-        </w:rPr>
-        <w:t>P</w:t>
-      </w:r>
-      <w:r>
-        <w:rPr>
-          <w:szCs w:val="22"/>
-        </w:rPr>
-        <w:t>roject</w:t>
-      </w:r>
-    </w:p>
-    <w:p>
-      <w:pPr>
-        <w:ind w:left="426"/>
-        <w:rPr>
-          <w:szCs w:val="22"/>
-        </w:rPr>
-      </w:pPr>
-      <w:r>
-        <w:rPr>
-          <w:i/>
-          <w:szCs w:val="22"/>
-        </w:rPr>
-        <w:t>Diagrams, Coding Principles &amp; Coding Concepts</w:t>
-      </w:r>
-      <w:r>
-        <w:rPr>
-          <w:szCs w:val="22"/>
-        </w:rPr>
-        <w:t>.</w:t>
-      </w:r>
-    </w:p>
-    <w:p>
-      <w:pPr>
-        <w:pStyle w:val="Heading3"/>
-        <w:rPr>
-          <w:szCs w:val="22"/>
-        </w:rPr>
-      </w:pPr>
-      <w:r>
-        <w:rPr>
-          <w:szCs w:val="22"/>
-        </w:rPr>
-        <w:t>Dat</w:t>
-      </w:r>
-      <w:bookmarkStart w:id="0" w:name="_GoBack"/>
-      <w:bookmarkEnd w:id="0"/>
-      <w:r>
-        <w:rPr>
-          <w:szCs w:val="22"/>
-        </w:rPr>
-        <w:t xml:space="preserve">e &amp; </w:t>
-      </w:r>
-      <w:r>
-        <w:rPr>
-          <w:szCs w:val="22"/>
-        </w:rPr>
-        <w:t>Time</w:t>
-      </w:r>
-    </w:p>
-    <w:p>
-      <w:pPr>
-        <w:ind w:left="426"/>
         <w:rPr>
           <w:szCs w:val="22"/>
         </w:rPr>
@@ -402,7 +349,7 @@
     </w:p>
     <w:p>
       <w:pPr>
-        <w:ind w:left="426"/>
+        <w:ind w:left="284"/>
         <w:rPr>
           <w:szCs w:val="22"/>
         </w:rPr>
@@ -416,7 +363,7 @@
     </w:p>
     <w:p>
       <w:pPr>
-        <w:ind w:left="426"/>
+        <w:ind w:left="284"/>
         <w:rPr>
           <w:szCs w:val="22"/>
         </w:rPr>
@@ -462,7 +409,7 @@
     </w:p>
     <w:p>
       <w:pPr>
-        <w:ind w:left="426"/>
+        <w:ind w:left="284"/>
         <w:rPr>
           <w:szCs w:val="22"/>
         </w:rPr>
@@ -502,7 +449,7 @@
     <w:p>
       <w:pPr>
         <w:pStyle w:val="Spacing"/>
-        <w:ind w:left="426"/>
+        <w:ind w:left="284"/>
         <w:rPr>
           <w:sz w:val="22"/>
           <w:szCs w:val="22"/>
@@ -512,7 +459,7 @@
     </w:p>
     <w:p>
       <w:pPr>
-        <w:ind w:left="710"/>
+        <w:ind w:left="568"/>
         <w:rPr>
           <w:i/>
           <w:szCs w:val="22"/>
@@ -534,7 +481,7 @@
     </w:p>
     <w:p>
       <w:pPr>
-        <w:ind w:left="994"/>
+        <w:ind w:left="852"/>
         <w:rPr>
           <w:i/>
           <w:szCs w:val="22"/>
@@ -566,7 +513,7 @@
     </w:p>
     <w:p>
       <w:pPr>
-        <w:ind w:left="710"/>
+        <w:ind w:left="568"/>
         <w:rPr>
           <w:i/>
           <w:szCs w:val="22"/>
@@ -588,7 +535,7 @@
     </w:p>
     <w:p>
       <w:pPr>
-        <w:ind w:left="994"/>
+        <w:ind w:left="852"/>
         <w:rPr>
           <w:i/>
           <w:szCs w:val="22"/>
@@ -620,7 +567,7 @@
     </w:p>
     <w:p>
       <w:pPr>
-        <w:ind w:left="710"/>
+        <w:ind w:left="568"/>
         <w:rPr>
           <w:szCs w:val="22"/>
         </w:rPr>
@@ -644,7 +591,7 @@
     </w:p>
     <w:p>
       <w:pPr>
-        <w:ind w:left="994"/>
+        <w:ind w:left="852"/>
         <w:rPr>
           <w:i/>
           <w:szCs w:val="22"/>
@@ -660,7 +607,7 @@
     </w:p>
     <w:p>
       <w:pPr>
-        <w:ind w:left="994"/>
+        <w:ind w:left="852"/>
         <w:rPr>
           <w:i/>
           <w:szCs w:val="22"/>
@@ -676,7 +623,7 @@
     </w:p>
     <w:p>
       <w:pPr>
-        <w:ind w:left="994"/>
+        <w:ind w:left="852"/>
         <w:rPr>
           <w:i/>
           <w:szCs w:val="22"/>
@@ -692,7 +639,7 @@
     </w:p>
     <w:p>
       <w:pPr>
-        <w:ind w:left="994"/>
+        <w:ind w:left="852"/>
         <w:rPr>
           <w:i/>
           <w:szCs w:val="22"/>
@@ -708,7 +655,7 @@
     </w:p>
     <w:p>
       <w:pPr>
-        <w:ind w:left="1278"/>
+        <w:ind w:left="1136"/>
         <w:rPr>
           <w:i/>
           <w:szCs w:val="22"/>
@@ -724,7 +671,7 @@
     </w:p>
     <w:p>
       <w:pPr>
-        <w:ind w:left="1278"/>
+        <w:ind w:left="1136"/>
         <w:rPr>
           <w:i/>
           <w:szCs w:val="22"/>
@@ -740,7 +687,7 @@
     </w:p>
     <w:p>
       <w:pPr>
-        <w:ind w:left="1278"/>
+        <w:ind w:left="1136"/>
         <w:rPr>
           <w:i/>
           <w:szCs w:val="22"/>
@@ -756,7 +703,7 @@
     </w:p>
     <w:p>
       <w:pPr>
-        <w:ind w:left="1278"/>
+        <w:ind w:left="1136"/>
         <w:rPr>
           <w:i/>
           <w:szCs w:val="22"/>
@@ -772,7 +719,7 @@
     </w:p>
     <w:p>
       <w:pPr>
-        <w:ind w:left="1278"/>
+        <w:ind w:left="1136"/>
         <w:rPr>
           <w:i/>
           <w:szCs w:val="22"/>
@@ -788,7 +735,7 @@
     </w:p>
     <w:p>
       <w:pPr>
-        <w:ind w:left="1278"/>
+        <w:ind w:left="1136"/>
         <w:rPr>
           <w:i/>
           <w:szCs w:val="22"/>
@@ -804,7 +751,7 @@
     </w:p>
     <w:p>
       <w:pPr>
-        <w:ind w:left="1278"/>
+        <w:ind w:left="1136"/>
         <w:rPr>
           <w:i/>
           <w:szCs w:val="22"/>
@@ -820,7 +767,7 @@
     </w:p>
     <w:p>
       <w:pPr>
-        <w:ind w:left="1278"/>
+        <w:ind w:left="1136"/>
         <w:rPr>
           <w:i/>
           <w:szCs w:val="22"/>
@@ -836,7 +783,7 @@
     </w:p>
     <w:p>
       <w:pPr>
-        <w:ind w:left="1278"/>
+        <w:ind w:left="1136"/>
         <w:rPr>
           <w:i/>
           <w:szCs w:val="22"/>
@@ -852,7 +799,7 @@
     </w:p>
     <w:p>
       <w:pPr>
-        <w:ind w:left="1278"/>
+        <w:ind w:left="1136"/>
         <w:rPr>
           <w:i/>
           <w:szCs w:val="22"/>
@@ -868,7 +815,7 @@
     </w:p>
     <w:p>
       <w:pPr>
-        <w:ind w:left="994"/>
+        <w:ind w:left="852"/>
         <w:rPr>
           <w:i/>
           <w:szCs w:val="22"/>
@@ -884,7 +831,7 @@
     </w:p>
     <w:p>
       <w:pPr>
-        <w:ind w:left="994"/>
+        <w:ind w:left="852"/>
         <w:rPr>
           <w:i/>
           <w:szCs w:val="22"/>
@@ -900,7 +847,7 @@
     </w:p>
     <w:p>
       <w:pPr>
-        <w:ind w:left="1278"/>
+        <w:ind w:left="1136"/>
         <w:rPr>
           <w:i/>
           <w:szCs w:val="22"/>
@@ -916,7 +863,7 @@
     </w:p>
     <w:p>
       <w:pPr>
-        <w:ind w:left="1278"/>
+        <w:ind w:left="1136"/>
         <w:rPr>
           <w:i/>
           <w:szCs w:val="22"/>
@@ -932,7 +879,7 @@
     </w:p>
     <w:p>
       <w:pPr>
-        <w:ind w:left="1278"/>
+        <w:ind w:left="1136"/>
         <w:rPr>
           <w:i/>
           <w:szCs w:val="22"/>
@@ -948,7 +895,7 @@
     </w:p>
     <w:p>
       <w:pPr>
-        <w:ind w:left="1278"/>
+        <w:ind w:left="1136"/>
         <w:rPr>
           <w:i/>
           <w:szCs w:val="22"/>
@@ -964,7 +911,7 @@
     </w:p>
     <w:p>
       <w:pPr>
-        <w:ind w:left="1278"/>
+        <w:ind w:left="1136"/>
         <w:rPr>
           <w:i/>
           <w:szCs w:val="22"/>
@@ -994,7 +941,7 @@
     </w:p>
     <w:p>
       <w:pPr>
-        <w:ind w:left="1278"/>
+        <w:ind w:left="1136"/>
         <w:rPr>
           <w:i/>
           <w:szCs w:val="22"/>
@@ -1024,7 +971,7 @@
     </w:p>
     <w:p>
       <w:pPr>
-        <w:ind w:left="1278"/>
+        <w:ind w:left="1136"/>
         <w:rPr>
           <w:i/>
           <w:szCs w:val="22"/>
@@ -1040,7 +987,7 @@
     </w:p>
     <w:p>
       <w:pPr>
-        <w:ind w:left="1278"/>
+        <w:ind w:left="1136"/>
         <w:rPr>
           <w:i/>
           <w:szCs w:val="22"/>
@@ -1056,7 +1003,7 @@
     </w:p>
     <w:p>
       <w:pPr>
-        <w:ind w:left="1278"/>
+        <w:ind w:left="1136"/>
         <w:rPr>
           <w:i/>
           <w:szCs w:val="22"/>
@@ -1072,7 +1019,7 @@
     </w:p>
     <w:p>
       <w:pPr>
-        <w:ind w:left="1278"/>
+        <w:ind w:left="1136"/>
         <w:rPr>
           <w:i/>
           <w:szCs w:val="22"/>
@@ -1088,7 +1035,7 @@
     </w:p>
     <w:p>
       <w:pPr>
-        <w:ind w:left="1278"/>
+        <w:ind w:left="1136"/>
         <w:rPr>
           <w:i/>
           <w:szCs w:val="22"/>
@@ -1104,7 +1051,7 @@
     </w:p>
     <w:p>
       <w:pPr>
-        <w:ind w:left="1278"/>
+        <w:ind w:left="1136"/>
         <w:rPr>
           <w:i/>
           <w:szCs w:val="22"/>
@@ -1120,7 +1067,7 @@
     </w:p>
     <w:p>
       <w:pPr>
-        <w:ind w:left="994"/>
+        <w:ind w:left="852"/>
         <w:rPr>
           <w:i/>
           <w:szCs w:val="22"/>
@@ -1136,7 +1083,7 @@
     </w:p>
     <w:p>
       <w:pPr>
-        <w:ind w:left="994"/>
+        <w:ind w:left="852"/>
         <w:rPr>
           <w:i/>
           <w:szCs w:val="22"/>
@@ -1152,7 +1099,7 @@
     </w:p>
     <w:p>
       <w:pPr>
-        <w:ind w:left="1278"/>
+        <w:ind w:left="1136"/>
         <w:rPr>
           <w:i/>
           <w:szCs w:val="22"/>
@@ -1168,7 +1115,7 @@
     </w:p>
     <w:p>
       <w:pPr>
-        <w:ind w:left="1278"/>
+        <w:ind w:left="1136"/>
         <w:rPr>
           <w:i/>
           <w:szCs w:val="22"/>
@@ -1184,7 +1131,7 @@
     </w:p>
     <w:p>
       <w:pPr>
-        <w:ind w:left="1278"/>
+        <w:ind w:left="1136"/>
         <w:rPr>
           <w:i/>
           <w:szCs w:val="22"/>
@@ -1209,7 +1156,7 @@
     </w:p>
     <w:p>
       <w:pPr>
-        <w:ind w:left="1278"/>
+        <w:ind w:left="1136"/>
         <w:rPr>
           <w:i/>
           <w:szCs w:val="22"/>
@@ -1241,7 +1188,7 @@
     </w:p>
     <w:p>
       <w:pPr>
-        <w:ind w:left="1278"/>
+        <w:ind w:left="1136"/>
         <w:rPr>
           <w:i/>
           <w:szCs w:val="22"/>
@@ -1257,7 +1204,7 @@
     </w:p>
     <w:p>
       <w:pPr>
-        <w:ind w:left="1278"/>
+        <w:ind w:left="1136"/>
         <w:rPr>
           <w:i/>
           <w:szCs w:val="22"/>
@@ -1273,7 +1220,7 @@
     </w:p>
     <w:p>
       <w:pPr>
-        <w:ind w:left="1278"/>
+        <w:ind w:left="1136"/>
         <w:rPr>
           <w:i/>
           <w:szCs w:val="22"/>
@@ -1289,7 +1236,7 @@
     </w:p>
     <w:p>
       <w:pPr>
-        <w:ind w:left="1278"/>
+        <w:ind w:left="1136"/>
         <w:rPr>
           <w:i/>
           <w:szCs w:val="22"/>
@@ -1305,7 +1252,7 @@
     </w:p>
     <w:p>
       <w:pPr>
-        <w:ind w:left="994"/>
+        <w:ind w:left="852"/>
         <w:rPr>
           <w:i/>
           <w:szCs w:val="22"/>
@@ -1321,7 +1268,7 @@
     </w:p>
     <w:p>
       <w:pPr>
-        <w:ind w:left="994"/>
+        <w:ind w:left="852"/>
         <w:rPr>
           <w:i/>
           <w:szCs w:val="22"/>
@@ -1337,7 +1284,7 @@
     </w:p>
     <w:p>
       <w:pPr>
-        <w:ind w:left="1278"/>
+        <w:ind w:left="1136"/>
         <w:rPr>
           <w:i/>
           <w:szCs w:val="22"/>
@@ -1353,7 +1300,7 @@
     </w:p>
     <w:p>
       <w:pPr>
-        <w:ind w:left="1278"/>
+        <w:ind w:left="1136"/>
         <w:rPr>
           <w:i/>
           <w:szCs w:val="22"/>
@@ -1369,7 +1316,7 @@
     </w:p>
     <w:p>
       <w:pPr>
-        <w:ind w:left="1278"/>
+        <w:ind w:left="1136"/>
         <w:rPr>
           <w:i/>
           <w:szCs w:val="22"/>
@@ -1385,7 +1332,7 @@
     </w:p>
     <w:p>
       <w:pPr>
-        <w:ind w:left="1278"/>
+        <w:ind w:left="1136"/>
         <w:rPr>
           <w:i/>
           <w:szCs w:val="22"/>
@@ -2491,18 +2438,18 @@
     <w:basedOn w:val="Normal"/>
     <w:next w:val="Normal"/>
     <w:qFormat/>
-    <w:rsid w:val="00AB55BB"/>
+    <w:rsid w:val="005C78CF"/>
     <w:pPr>
       <w:keepNext/>
       <w:spacing w:before="120" w:after="60"/>
       <w:outlineLvl w:val="1"/>
     </w:pPr>
     <w:rPr>
-      <w:rFonts w:ascii="Arial" w:hAnsi="Arial" w:cs="Arial"/>
+      <w:rFonts w:cs="Arial"/>
       <w:b/>
       <w:bCs/>
       <w:iCs/>
-      <w:sz w:val="32"/>
+      <w:sz w:val="34"/>
       <w:szCs w:val="28"/>
     </w:rPr>
   </w:style>
